--- a/13112022.docx
+++ b/13112022.docx
@@ -10,11 +10,9 @@
           <w:numId w:val="1"/>
         </w:numPr>
       </w:pPr>
-      <w:proofErr w:type="spellStart"/>
       <w:r>
         <w:t>mysql</w:t>
       </w:r>
-      <w:proofErr w:type="spellEnd"/>
     </w:p>
     <w:p>
       <w:pPr>
@@ -36,19 +34,12 @@
           <w:numId w:val="1"/>
         </w:numPr>
       </w:pPr>
-      <w:proofErr w:type="spellStart"/>
       <w:r>
         <w:t>gui</w:t>
       </w:r>
-      <w:proofErr w:type="spellEnd"/>
-      <w:r>
-        <w:t xml:space="preserve"> – </w:t>
-      </w:r>
-      <w:proofErr w:type="spellStart"/>
-      <w:r>
-        <w:t>ui</w:t>
-      </w:r>
-      <w:proofErr w:type="spellEnd"/>
+      <w:r>
+        <w:t xml:space="preserve"> – ui</w:t>
+      </w:r>
     </w:p>
     <w:p>
       <w:pPr>
@@ -77,10 +68,22 @@
     <w:p>
       <w:pPr>
         <w:pStyle w:val="ListParagraph"/>
+        <w:numPr>
+          <w:ilvl w:val="0"/>
+          <w:numId w:val="2"/>
+        </w:numPr>
+      </w:pPr>
+      <w:r>
+        <w:t>INSERT INTO items</w:t>
+      </w:r>
+    </w:p>
+    <w:p>
+      <w:pPr>
+        <w:pStyle w:val="ListParagraph"/>
         <w:ind w:left="1440"/>
       </w:pPr>
       <w:r>
-        <w:t>INSERT INTO items</w:t>
+        <w:t>(</w:t>
       </w:r>
     </w:p>
     <w:p>
@@ -89,6 +92,42 @@
         <w:ind w:left="1440"/>
       </w:pPr>
       <w:r>
+        <w:t>name,</w:t>
+      </w:r>
+    </w:p>
+    <w:p>
+      <w:pPr>
+        <w:pStyle w:val="ListParagraph"/>
+        <w:ind w:left="1440"/>
+      </w:pPr>
+      <w:r>
+        <w:t>price</w:t>
+      </w:r>
+    </w:p>
+    <w:p>
+      <w:pPr>
+        <w:pStyle w:val="ListParagraph"/>
+        <w:ind w:left="1440"/>
+      </w:pPr>
+      <w:r>
+        <w:t>)</w:t>
+      </w:r>
+    </w:p>
+    <w:p>
+      <w:pPr>
+        <w:pStyle w:val="ListParagraph"/>
+        <w:ind w:left="1440"/>
+      </w:pPr>
+      <w:r>
+        <w:t>VALUES</w:t>
+      </w:r>
+    </w:p>
+    <w:p>
+      <w:pPr>
+        <w:pStyle w:val="ListParagraph"/>
+        <w:ind w:left="1440"/>
+      </w:pPr>
+      <w:r>
         <w:t>(</w:t>
       </w:r>
     </w:p>
@@ -98,7 +137,7 @@
         <w:ind w:left="1440"/>
       </w:pPr>
       <w:r>
-        <w:t>name,</w:t>
+        <w:t>'ybox',</w:t>
       </w:r>
     </w:p>
     <w:p>
@@ -107,7 +146,7 @@
         <w:ind w:left="1440"/>
       </w:pPr>
       <w:r>
-        <w:t>price</w:t>
+        <w:t>500</w:t>
       </w:r>
     </w:p>
     <w:p>
@@ -116,7 +155,37 @@
         <w:ind w:left="1440"/>
       </w:pPr>
       <w:r>
-        <w:t>)</w:t>
+        <w:t>);</w:t>
+      </w:r>
+    </w:p>
+    <w:p>
+      <w:pPr>
+        <w:pStyle w:val="ListParagraph"/>
+        <w:numPr>
+          <w:ilvl w:val="0"/>
+          <w:numId w:val="2"/>
+        </w:numPr>
+      </w:pPr>
+      <w:r>
+        <w:t>insert into items (name, price) values</w:t>
+      </w:r>
+    </w:p>
+    <w:p>
+      <w:pPr>
+        <w:pStyle w:val="ListParagraph"/>
+        <w:ind w:left="2160"/>
+      </w:pPr>
+      <w:r>
+        <w:t>(‘aaa’, 1),</w:t>
+      </w:r>
+    </w:p>
+    <w:p>
+      <w:pPr>
+        <w:pStyle w:val="ListParagraph"/>
+        <w:ind w:left="2160"/>
+      </w:pPr>
+      <w:r>
+        <w:t>(‘bbb’, 2);</w:t>
       </w:r>
     </w:p>
     <w:p>
@@ -124,8 +193,17 @@
         <w:pStyle w:val="ListParagraph"/>
         <w:ind w:left="1440"/>
       </w:pPr>
-      <w:r>
-        <w:t>VALUES</w:t>
+    </w:p>
+    <w:p>
+      <w:pPr>
+        <w:pStyle w:val="ListParagraph"/>
+        <w:numPr>
+          <w:ilvl w:val="0"/>
+          <w:numId w:val="1"/>
+        </w:numPr>
+      </w:pPr>
+      <w:r>
+        <w:t>delete</w:t>
       </w:r>
     </w:p>
     <w:p>
@@ -134,7 +212,7 @@
         <w:ind w:left="1440"/>
       </w:pPr>
       <w:r>
-        <w:t>(</w:t>
+        <w:t>DELETE FROM items</w:t>
       </w:r>
     </w:p>
     <w:p>
@@ -143,15 +221,22 @@
         <w:ind w:left="1440"/>
       </w:pPr>
       <w:r>
-        <w:t>'</w:t>
-      </w:r>
-      <w:proofErr w:type="spellStart"/>
-      <w:r>
-        <w:t>ybox</w:t>
-      </w:r>
-      <w:proofErr w:type="spellEnd"/>
-      <w:r>
-        <w:t>',</w:t>
+        <w:t>WHERE iditem=3</w:t>
+      </w:r>
+      <w:r>
+        <w:t>;</w:t>
+      </w:r>
+    </w:p>
+    <w:p>
+      <w:pPr>
+        <w:pStyle w:val="ListParagraph"/>
+        <w:numPr>
+          <w:ilvl w:val="0"/>
+          <w:numId w:val="1"/>
+        </w:numPr>
+      </w:pPr>
+      <w:r>
+        <w:t>update</w:t>
       </w:r>
     </w:p>
     <w:p>
@@ -160,7 +245,7 @@
         <w:ind w:left="1440"/>
       </w:pPr>
       <w:r>
-        <w:t>500</w:t>
+        <w:t>UPDATE items</w:t>
       </w:r>
     </w:p>
     <w:p>
@@ -169,7 +254,25 @@
         <w:ind w:left="1440"/>
       </w:pPr>
       <w:r>
-        <w:t>);</w:t>
+        <w:t>SET</w:t>
+      </w:r>
+    </w:p>
+    <w:p>
+      <w:pPr>
+        <w:pStyle w:val="ListParagraph"/>
+        <w:ind w:left="1440"/>
+      </w:pPr>
+      <w:r>
+        <w:t>price = 1</w:t>
+      </w:r>
+    </w:p>
+    <w:p>
+      <w:pPr>
+        <w:pStyle w:val="ListParagraph"/>
+        <w:ind w:left="1440"/>
+      </w:pPr>
+      <w:r>
+        <w:t>WHERE iditem = 4;</w:t>
       </w:r>
     </w:p>
     <w:p>
@@ -181,89 +284,224 @@
         </w:numPr>
       </w:pPr>
       <w:r>
-        <w:t>delete</w:t>
-      </w:r>
-    </w:p>
-    <w:p>
-      <w:pPr>
-        <w:pStyle w:val="ListParagraph"/>
-        <w:ind w:left="1440"/>
-      </w:pPr>
-      <w:r>
-        <w:t>DELETE FROM items</w:t>
-      </w:r>
-    </w:p>
-    <w:p>
-      <w:pPr>
-        <w:pStyle w:val="ListParagraph"/>
-        <w:ind w:left="1440"/>
-      </w:pPr>
-      <w:r>
-        <w:t xml:space="preserve">WHERE </w:t>
-      </w:r>
-      <w:proofErr w:type="spellStart"/>
-      <w:r>
-        <w:t>iditem</w:t>
-      </w:r>
-      <w:proofErr w:type="spellEnd"/>
-      <w:r>
-        <w:t>=3</w:t>
-      </w:r>
-    </w:p>
-    <w:p>
-      <w:pPr>
-        <w:pStyle w:val="ListParagraph"/>
-        <w:numPr>
-          <w:ilvl w:val="0"/>
+        <w:t xml:space="preserve">truncate </w:t>
+      </w:r>
+    </w:p>
+    <w:p>
+      <w:pPr>
+        <w:pStyle w:val="ListParagraph"/>
+        <w:numPr>
+          <w:ilvl w:val="1"/>
           <w:numId w:val="1"/>
         </w:numPr>
       </w:pPr>
       <w:r>
-        <w:t>update</w:t>
-      </w:r>
-    </w:p>
-    <w:p>
-      <w:pPr>
-        <w:pStyle w:val="ListParagraph"/>
-        <w:ind w:left="1440"/>
-      </w:pPr>
-      <w:r>
-        <w:t>UPDATE items</w:t>
-      </w:r>
-    </w:p>
-    <w:p>
-      <w:pPr>
-        <w:pStyle w:val="ListParagraph"/>
-        <w:ind w:left="1440"/>
-      </w:pPr>
-      <w:r>
-        <w:t>SET</w:t>
-      </w:r>
-    </w:p>
-    <w:p>
-      <w:pPr>
-        <w:pStyle w:val="ListParagraph"/>
-        <w:ind w:left="1440"/>
-      </w:pPr>
-      <w:r>
-        <w:t>price = 1</w:t>
-      </w:r>
-    </w:p>
-    <w:p>
-      <w:pPr>
-        <w:pStyle w:val="ListParagraph"/>
-        <w:ind w:left="1440"/>
-      </w:pPr>
-      <w:r>
-        <w:t xml:space="preserve">WHERE </w:t>
-      </w:r>
-      <w:proofErr w:type="spellStart"/>
-      <w:r>
-        <w:t>iditem</w:t>
-      </w:r>
-      <w:proofErr w:type="spellEnd"/>
-      <w:r>
-        <w:t xml:space="preserve"> = 4;</w:t>
+        <w:t>note that you must remove foreign keys</w:t>
+      </w:r>
+    </w:p>
+    <w:p>
+      <w:pPr>
+        <w:ind w:left="1080"/>
+      </w:pPr>
+      <w:r>
+        <w:t>truncate table items;</w:t>
+      </w:r>
+    </w:p>
+    <w:p/>
+    <w:p/>
+    <w:p>
+      <w:r>
+        <w:t>TK:</w:t>
+      </w:r>
+    </w:p>
+    <w:p>
+      <w:r>
+        <w:tab/>
+        <w:t xml:space="preserve">One big company want us to build a db. The company want use to create store, each user may live in deferent places, each user may have more </w:t>
+      </w:r>
+      <w:r>
+        <w:t>than</w:t>
+      </w:r>
+      <w:r>
+        <w:t xml:space="preserve"> 1 phone number</w:t>
+      </w:r>
+      <w:r>
+        <w:t>.</w:t>
+      </w:r>
+    </w:p>
+    <w:p>
+      <w:r>
+        <w:tab/>
+        <w:t>the basic tables are:</w:t>
+      </w:r>
+    </w:p>
+    <w:p>
+      <w:pPr>
+        <w:pStyle w:val="ListParagraph"/>
+        <w:numPr>
+          <w:ilvl w:val="0"/>
+          <w:numId w:val="2"/>
+        </w:numPr>
+      </w:pPr>
+      <w:r>
+        <w:t>users</w:t>
+      </w:r>
+    </w:p>
+    <w:p>
+      <w:pPr>
+        <w:pStyle w:val="ListParagraph"/>
+        <w:numPr>
+          <w:ilvl w:val="0"/>
+          <w:numId w:val="2"/>
+        </w:numPr>
+      </w:pPr>
+      <w:r>
+        <w:t>items</w:t>
+      </w:r>
+    </w:p>
+    <w:p>
+      <w:pPr>
+        <w:pStyle w:val="ListParagraph"/>
+        <w:numPr>
+          <w:ilvl w:val="0"/>
+          <w:numId w:val="2"/>
+        </w:numPr>
+      </w:pPr>
+      <w:r>
+        <w:t>orders</w:t>
+      </w:r>
+    </w:p>
+    <w:p/>
+    <w:p>
+      <w:r>
+        <w:lastRenderedPageBreak/>
+        <w:t>HW 2</w:t>
+      </w:r>
+      <w:r>
+        <w:t>:</w:t>
+      </w:r>
+    </w:p>
+    <w:p>
+      <w:r>
+        <w:tab/>
+        <w:t xml:space="preserve">Half apple </w:t>
+      </w:r>
+      <w:r>
+        <w:t>wants</w:t>
+      </w:r>
+      <w:r>
+        <w:t xml:space="preserve"> us to create db, they have store with premium segment and dev segment, the basic tables are:</w:t>
+      </w:r>
+    </w:p>
+    <w:p>
+      <w:pPr>
+        <w:pStyle w:val="ListParagraph"/>
+        <w:numPr>
+          <w:ilvl w:val="0"/>
+          <w:numId w:val="3"/>
+        </w:numPr>
+      </w:pPr>
+      <w:r>
+        <w:t>users</w:t>
+      </w:r>
+    </w:p>
+    <w:p>
+      <w:pPr>
+        <w:pStyle w:val="ListParagraph"/>
+        <w:numPr>
+          <w:ilvl w:val="0"/>
+          <w:numId w:val="3"/>
+        </w:numPr>
+      </w:pPr>
+      <w:r>
+        <w:t>items</w:t>
+      </w:r>
+    </w:p>
+    <w:p>
+      <w:pPr>
+        <w:pStyle w:val="ListParagraph"/>
+        <w:numPr>
+          <w:ilvl w:val="0"/>
+          <w:numId w:val="3"/>
+        </w:numPr>
+      </w:pPr>
+      <w:r>
+        <w:t>orders</w:t>
+      </w:r>
+    </w:p>
+    <w:p/>
+    <w:p>
+      <w:r>
+        <w:t>HW:</w:t>
+      </w:r>
+    </w:p>
+    <w:p>
+      <w:pPr>
+        <w:pStyle w:val="ListParagraph"/>
+        <w:numPr>
+          <w:ilvl w:val="0"/>
+          <w:numId w:val="4"/>
+        </w:numPr>
+      </w:pPr>
+      <w:r>
+        <w:t>add to my db 5 rows to each table and connect them (using ids)</w:t>
+      </w:r>
+    </w:p>
+    <w:p>
+      <w:pPr>
+        <w:pStyle w:val="ListParagraph"/>
+        <w:numPr>
+          <w:ilvl w:val="0"/>
+          <w:numId w:val="4"/>
+        </w:numPr>
+      </w:pPr>
+      <w:r>
+        <w:t>delete the 3</w:t>
+      </w:r>
+      <w:r>
+        <w:rPr>
+          <w:vertAlign w:val="superscript"/>
+        </w:rPr>
+        <w:t>rd</w:t>
+      </w:r>
+      <w:r>
+        <w:t xml:space="preserve"> row</w:t>
+      </w:r>
+    </w:p>
+    <w:p>
+      <w:pPr>
+        <w:pStyle w:val="ListParagraph"/>
+        <w:numPr>
+          <w:ilvl w:val="0"/>
+          <w:numId w:val="4"/>
+        </w:numPr>
+      </w:pPr>
+      <w:r>
+        <w:t>update the 4</w:t>
+      </w:r>
+      <w:r>
+        <w:rPr>
+          <w:vertAlign w:val="superscript"/>
+        </w:rPr>
+        <w:t>th</w:t>
+      </w:r>
+      <w:r>
+        <w:t xml:space="preserve"> row</w:t>
+      </w:r>
+    </w:p>
+    <w:p>
+      <w:pPr>
+        <w:pStyle w:val="ListParagraph"/>
+        <w:numPr>
+          <w:ilvl w:val="0"/>
+          <w:numId w:val="4"/>
+        </w:numPr>
+      </w:pPr>
+      <w:r>
+        <w:t>create tables from tks</w:t>
+      </w:r>
+      <w:r>
+        <w:t xml:space="preserve"> and hwks</w:t>
       </w:r>
     </w:p>
     <w:sectPr>
@@ -417,8 +655,332 @@
       </w:pPr>
     </w:lvl>
   </w:abstractNum>
+  <w:abstractNum w:abstractNumId="1" w15:restartNumberingAfterBreak="0">
+    <w:nsid w:val="407218F9"/>
+    <w:multiLevelType w:val="hybridMultilevel"/>
+    <w:tmpl w:val="9D16EFFC"/>
+    <w:lvl w:ilvl="0" w:tplc="04090001">
+      <w:start w:val="1"/>
+      <w:numFmt w:val="bullet"/>
+      <w:lvlText w:val=""/>
+      <w:lvlJc w:val="left"/>
+      <w:pPr>
+        <w:ind w:left="2160" w:hanging="360"/>
+      </w:pPr>
+      <w:rPr>
+        <w:rFonts w:ascii="Symbol" w:hAnsi="Symbol" w:hint="default"/>
+      </w:rPr>
+    </w:lvl>
+    <w:lvl w:ilvl="1" w:tplc="04090003" w:tentative="1">
+      <w:start w:val="1"/>
+      <w:numFmt w:val="bullet"/>
+      <w:lvlText w:val="o"/>
+      <w:lvlJc w:val="left"/>
+      <w:pPr>
+        <w:ind w:left="2880" w:hanging="360"/>
+      </w:pPr>
+      <w:rPr>
+        <w:rFonts w:ascii="Courier New" w:hAnsi="Courier New" w:cs="Courier New" w:hint="default"/>
+      </w:rPr>
+    </w:lvl>
+    <w:lvl w:ilvl="2" w:tplc="04090005" w:tentative="1">
+      <w:start w:val="1"/>
+      <w:numFmt w:val="bullet"/>
+      <w:lvlText w:val=""/>
+      <w:lvlJc w:val="left"/>
+      <w:pPr>
+        <w:ind w:left="3600" w:hanging="360"/>
+      </w:pPr>
+      <w:rPr>
+        <w:rFonts w:ascii="Wingdings" w:hAnsi="Wingdings" w:hint="default"/>
+      </w:rPr>
+    </w:lvl>
+    <w:lvl w:ilvl="3" w:tplc="04090001" w:tentative="1">
+      <w:start w:val="1"/>
+      <w:numFmt w:val="bullet"/>
+      <w:lvlText w:val=""/>
+      <w:lvlJc w:val="left"/>
+      <w:pPr>
+        <w:ind w:left="4320" w:hanging="360"/>
+      </w:pPr>
+      <w:rPr>
+        <w:rFonts w:ascii="Symbol" w:hAnsi="Symbol" w:hint="default"/>
+      </w:rPr>
+    </w:lvl>
+    <w:lvl w:ilvl="4" w:tplc="04090003" w:tentative="1">
+      <w:start w:val="1"/>
+      <w:numFmt w:val="bullet"/>
+      <w:lvlText w:val="o"/>
+      <w:lvlJc w:val="left"/>
+      <w:pPr>
+        <w:ind w:left="5040" w:hanging="360"/>
+      </w:pPr>
+      <w:rPr>
+        <w:rFonts w:ascii="Courier New" w:hAnsi="Courier New" w:cs="Courier New" w:hint="default"/>
+      </w:rPr>
+    </w:lvl>
+    <w:lvl w:ilvl="5" w:tplc="04090005" w:tentative="1">
+      <w:start w:val="1"/>
+      <w:numFmt w:val="bullet"/>
+      <w:lvlText w:val=""/>
+      <w:lvlJc w:val="left"/>
+      <w:pPr>
+        <w:ind w:left="5760" w:hanging="360"/>
+      </w:pPr>
+      <w:rPr>
+        <w:rFonts w:ascii="Wingdings" w:hAnsi="Wingdings" w:hint="default"/>
+      </w:rPr>
+    </w:lvl>
+    <w:lvl w:ilvl="6" w:tplc="04090001" w:tentative="1">
+      <w:start w:val="1"/>
+      <w:numFmt w:val="bullet"/>
+      <w:lvlText w:val=""/>
+      <w:lvlJc w:val="left"/>
+      <w:pPr>
+        <w:ind w:left="6480" w:hanging="360"/>
+      </w:pPr>
+      <w:rPr>
+        <w:rFonts w:ascii="Symbol" w:hAnsi="Symbol" w:hint="default"/>
+      </w:rPr>
+    </w:lvl>
+    <w:lvl w:ilvl="7" w:tplc="04090003" w:tentative="1">
+      <w:start w:val="1"/>
+      <w:numFmt w:val="bullet"/>
+      <w:lvlText w:val="o"/>
+      <w:lvlJc w:val="left"/>
+      <w:pPr>
+        <w:ind w:left="7200" w:hanging="360"/>
+      </w:pPr>
+      <w:rPr>
+        <w:rFonts w:ascii="Courier New" w:hAnsi="Courier New" w:cs="Courier New" w:hint="default"/>
+      </w:rPr>
+    </w:lvl>
+    <w:lvl w:ilvl="8" w:tplc="04090005" w:tentative="1">
+      <w:start w:val="1"/>
+      <w:numFmt w:val="bullet"/>
+      <w:lvlText w:val=""/>
+      <w:lvlJc w:val="left"/>
+      <w:pPr>
+        <w:ind w:left="7920" w:hanging="360"/>
+      </w:pPr>
+      <w:rPr>
+        <w:rFonts w:ascii="Wingdings" w:hAnsi="Wingdings" w:hint="default"/>
+      </w:rPr>
+    </w:lvl>
+  </w:abstractNum>
+  <w:abstractNum w:abstractNumId="2" w15:restartNumberingAfterBreak="0">
+    <w:nsid w:val="5BF22247"/>
+    <w:multiLevelType w:val="hybridMultilevel"/>
+    <w:tmpl w:val="E0C0E19C"/>
+    <w:lvl w:ilvl="0" w:tplc="C838807E">
+      <w:start w:val="1"/>
+      <w:numFmt w:val="decimal"/>
+      <w:lvlText w:val="%1)"/>
+      <w:lvlJc w:val="left"/>
+      <w:pPr>
+        <w:ind w:left="1080" w:hanging="360"/>
+      </w:pPr>
+      <w:rPr>
+        <w:rFonts w:hint="default"/>
+      </w:rPr>
+    </w:lvl>
+    <w:lvl w:ilvl="1" w:tplc="04090019" w:tentative="1">
+      <w:start w:val="1"/>
+      <w:numFmt w:val="lowerLetter"/>
+      <w:lvlText w:val="%2."/>
+      <w:lvlJc w:val="left"/>
+      <w:pPr>
+        <w:ind w:left="1800" w:hanging="360"/>
+      </w:pPr>
+    </w:lvl>
+    <w:lvl w:ilvl="2" w:tplc="0409001B" w:tentative="1">
+      <w:start w:val="1"/>
+      <w:numFmt w:val="lowerRoman"/>
+      <w:lvlText w:val="%3."/>
+      <w:lvlJc w:val="right"/>
+      <w:pPr>
+        <w:ind w:left="2520" w:hanging="180"/>
+      </w:pPr>
+    </w:lvl>
+    <w:lvl w:ilvl="3" w:tplc="0409000F" w:tentative="1">
+      <w:start w:val="1"/>
+      <w:numFmt w:val="decimal"/>
+      <w:lvlText w:val="%4."/>
+      <w:lvlJc w:val="left"/>
+      <w:pPr>
+        <w:ind w:left="3240" w:hanging="360"/>
+      </w:pPr>
+    </w:lvl>
+    <w:lvl w:ilvl="4" w:tplc="04090019" w:tentative="1">
+      <w:start w:val="1"/>
+      <w:numFmt w:val="lowerLetter"/>
+      <w:lvlText w:val="%5."/>
+      <w:lvlJc w:val="left"/>
+      <w:pPr>
+        <w:ind w:left="3960" w:hanging="360"/>
+      </w:pPr>
+    </w:lvl>
+    <w:lvl w:ilvl="5" w:tplc="0409001B" w:tentative="1">
+      <w:start w:val="1"/>
+      <w:numFmt w:val="lowerRoman"/>
+      <w:lvlText w:val="%6."/>
+      <w:lvlJc w:val="right"/>
+      <w:pPr>
+        <w:ind w:left="4680" w:hanging="180"/>
+      </w:pPr>
+    </w:lvl>
+    <w:lvl w:ilvl="6" w:tplc="0409000F" w:tentative="1">
+      <w:start w:val="1"/>
+      <w:numFmt w:val="decimal"/>
+      <w:lvlText w:val="%7."/>
+      <w:lvlJc w:val="left"/>
+      <w:pPr>
+        <w:ind w:left="5400" w:hanging="360"/>
+      </w:pPr>
+    </w:lvl>
+    <w:lvl w:ilvl="7" w:tplc="04090019" w:tentative="1">
+      <w:start w:val="1"/>
+      <w:numFmt w:val="lowerLetter"/>
+      <w:lvlText w:val="%8."/>
+      <w:lvlJc w:val="left"/>
+      <w:pPr>
+        <w:ind w:left="6120" w:hanging="360"/>
+      </w:pPr>
+    </w:lvl>
+    <w:lvl w:ilvl="8" w:tplc="0409001B" w:tentative="1">
+      <w:start w:val="1"/>
+      <w:numFmt w:val="lowerRoman"/>
+      <w:lvlText w:val="%9."/>
+      <w:lvlJc w:val="right"/>
+      <w:pPr>
+        <w:ind w:left="6840" w:hanging="180"/>
+      </w:pPr>
+    </w:lvl>
+  </w:abstractNum>
+  <w:abstractNum w:abstractNumId="3" w15:restartNumberingAfterBreak="0">
+    <w:nsid w:val="654A1537"/>
+    <w:multiLevelType w:val="hybridMultilevel"/>
+    <w:tmpl w:val="103E7476"/>
+    <w:lvl w:ilvl="0" w:tplc="04090001">
+      <w:start w:val="1"/>
+      <w:numFmt w:val="bullet"/>
+      <w:lvlText w:val=""/>
+      <w:lvlJc w:val="left"/>
+      <w:pPr>
+        <w:ind w:left="720" w:hanging="360"/>
+      </w:pPr>
+      <w:rPr>
+        <w:rFonts w:ascii="Symbol" w:hAnsi="Symbol" w:hint="default"/>
+      </w:rPr>
+    </w:lvl>
+    <w:lvl w:ilvl="1" w:tplc="04090003" w:tentative="1">
+      <w:start w:val="1"/>
+      <w:numFmt w:val="bullet"/>
+      <w:lvlText w:val="o"/>
+      <w:lvlJc w:val="left"/>
+      <w:pPr>
+        <w:ind w:left="1440" w:hanging="360"/>
+      </w:pPr>
+      <w:rPr>
+        <w:rFonts w:ascii="Courier New" w:hAnsi="Courier New" w:cs="Courier New" w:hint="default"/>
+      </w:rPr>
+    </w:lvl>
+    <w:lvl w:ilvl="2" w:tplc="04090005" w:tentative="1">
+      <w:start w:val="1"/>
+      <w:numFmt w:val="bullet"/>
+      <w:lvlText w:val=""/>
+      <w:lvlJc w:val="left"/>
+      <w:pPr>
+        <w:ind w:left="2160" w:hanging="360"/>
+      </w:pPr>
+      <w:rPr>
+        <w:rFonts w:ascii="Wingdings" w:hAnsi="Wingdings" w:hint="default"/>
+      </w:rPr>
+    </w:lvl>
+    <w:lvl w:ilvl="3" w:tplc="04090001" w:tentative="1">
+      <w:start w:val="1"/>
+      <w:numFmt w:val="bullet"/>
+      <w:lvlText w:val=""/>
+      <w:lvlJc w:val="left"/>
+      <w:pPr>
+        <w:ind w:left="2880" w:hanging="360"/>
+      </w:pPr>
+      <w:rPr>
+        <w:rFonts w:ascii="Symbol" w:hAnsi="Symbol" w:hint="default"/>
+      </w:rPr>
+    </w:lvl>
+    <w:lvl w:ilvl="4" w:tplc="04090003" w:tentative="1">
+      <w:start w:val="1"/>
+      <w:numFmt w:val="bullet"/>
+      <w:lvlText w:val="o"/>
+      <w:lvlJc w:val="left"/>
+      <w:pPr>
+        <w:ind w:left="3600" w:hanging="360"/>
+      </w:pPr>
+      <w:rPr>
+        <w:rFonts w:ascii="Courier New" w:hAnsi="Courier New" w:cs="Courier New" w:hint="default"/>
+      </w:rPr>
+    </w:lvl>
+    <w:lvl w:ilvl="5" w:tplc="04090005" w:tentative="1">
+      <w:start w:val="1"/>
+      <w:numFmt w:val="bullet"/>
+      <w:lvlText w:val=""/>
+      <w:lvlJc w:val="left"/>
+      <w:pPr>
+        <w:ind w:left="4320" w:hanging="360"/>
+      </w:pPr>
+      <w:rPr>
+        <w:rFonts w:ascii="Wingdings" w:hAnsi="Wingdings" w:hint="default"/>
+      </w:rPr>
+    </w:lvl>
+    <w:lvl w:ilvl="6" w:tplc="04090001" w:tentative="1">
+      <w:start w:val="1"/>
+      <w:numFmt w:val="bullet"/>
+      <w:lvlText w:val=""/>
+      <w:lvlJc w:val="left"/>
+      <w:pPr>
+        <w:ind w:left="5040" w:hanging="360"/>
+      </w:pPr>
+      <w:rPr>
+        <w:rFonts w:ascii="Symbol" w:hAnsi="Symbol" w:hint="default"/>
+      </w:rPr>
+    </w:lvl>
+    <w:lvl w:ilvl="7" w:tplc="04090003" w:tentative="1">
+      <w:start w:val="1"/>
+      <w:numFmt w:val="bullet"/>
+      <w:lvlText w:val="o"/>
+      <w:lvlJc w:val="left"/>
+      <w:pPr>
+        <w:ind w:left="5760" w:hanging="360"/>
+      </w:pPr>
+      <w:rPr>
+        <w:rFonts w:ascii="Courier New" w:hAnsi="Courier New" w:cs="Courier New" w:hint="default"/>
+      </w:rPr>
+    </w:lvl>
+    <w:lvl w:ilvl="8" w:tplc="04090005" w:tentative="1">
+      <w:start w:val="1"/>
+      <w:numFmt w:val="bullet"/>
+      <w:lvlText w:val=""/>
+      <w:lvlJc w:val="left"/>
+      <w:pPr>
+        <w:ind w:left="6480" w:hanging="360"/>
+      </w:pPr>
+      <w:rPr>
+        <w:rFonts w:ascii="Wingdings" w:hAnsi="Wingdings" w:hint="default"/>
+      </w:rPr>
+    </w:lvl>
+  </w:abstractNum>
   <w:num w:numId="1" w16cid:durableId="96753789">
     <w:abstractNumId w:val="0"/>
+  </w:num>
+  <w:num w:numId="2" w16cid:durableId="706686896">
+    <w:abstractNumId w:val="1"/>
+  </w:num>
+  <w:num w:numId="3" w16cid:durableId="1599631336">
+    <w:abstractNumId w:val="3"/>
+  </w:num>
+  <w:num w:numId="4" w16cid:durableId="2041317438">
+    <w:abstractNumId w:val="2"/>
   </w:num>
 </w:numbering>
 </file>
